--- a/about/david_quang_pham-resume-normal.docx
+++ b/about/david_quang_pham-resume-normal.docx
@@ -191,6 +191,7 @@
         </w:rPr>
         <w:t xml:space="preserve">eading – </w:t>
       </w:r>
+      <w:proofErr w:type="spellStart"/>
       <w:r>
         <w:rPr>
           <w:iCs/>
@@ -198,7 +199,17 @@
           <w:sz w:val="21"/>
           <w:szCs w:val="21"/>
         </w:rPr>
-        <w:t xml:space="preserve">MilkyWay Theatre Company, </w:t>
+        <w:t>MilkyWay</w:t>
+      </w:r>
+      <w:proofErr w:type="spellEnd"/>
+      <w:r>
+        <w:rPr>
+          <w:iCs/>
+          <w:color w:val="000000"/>
+          <w:sz w:val="21"/>
+          <w:szCs w:val="21"/>
+        </w:rPr>
+        <w:t xml:space="preserve"> Theatre Company, </w:t>
       </w:r>
       <w:r>
         <w:rPr>
@@ -498,6 +509,7 @@
         </w:rPr>
         <w:t xml:space="preserve"> – </w:t>
       </w:r>
+      <w:proofErr w:type="spellStart"/>
       <w:r>
         <w:rPr>
           <w:color w:val="000000"/>
@@ -506,6 +518,7 @@
         </w:rPr>
         <w:t>CreateTheater</w:t>
       </w:r>
+      <w:proofErr w:type="spellEnd"/>
       <w:r>
         <w:rPr>
           <w:color w:val="000000"/>
@@ -592,7 +605,25 @@
           <w:sz w:val="21"/>
           <w:szCs w:val="21"/>
         </w:rPr>
-        <w:t>The 24 Hour Plays</w:t>
+        <w:t xml:space="preserve">The </w:t>
+      </w:r>
+      <w:proofErr w:type="gramStart"/>
+      <w:r>
+        <w:rPr>
+          <w:color w:val="000000"/>
+          <w:sz w:val="21"/>
+          <w:szCs w:val="21"/>
+        </w:rPr>
+        <w:t>24 Hour</w:t>
+      </w:r>
+      <w:proofErr w:type="gramEnd"/>
+      <w:r>
+        <w:rPr>
+          <w:color w:val="000000"/>
+          <w:sz w:val="21"/>
+          <w:szCs w:val="21"/>
+        </w:rPr>
+        <w:t xml:space="preserve"> Plays</w:t>
       </w:r>
       <w:r>
         <w:rPr>
@@ -1014,8 +1045,18 @@
           <w:sz w:val="21"/>
           <w:szCs w:val="21"/>
         </w:rPr>
-        <w:t>(Music by Marie Incontrera</w:t>
-      </w:r>
+        <w:t xml:space="preserve">(Music by Marie </w:t>
+      </w:r>
+      <w:proofErr w:type="spellStart"/>
+      <w:r>
+        <w:rPr>
+          <w:color w:val="000000"/>
+          <w:sz w:val="21"/>
+          <w:szCs w:val="21"/>
+        </w:rPr>
+        <w:t>Incontrera</w:t>
+      </w:r>
+      <w:proofErr w:type="spellEnd"/>
       <w:r>
         <w:rPr>
           <w:iCs/>
@@ -1057,7 +1098,25 @@
           <w:sz w:val="21"/>
           <w:szCs w:val="21"/>
         </w:rPr>
-        <w:t>Book by DQ Pham</w:t>
+        <w:t>Book by D</w:t>
+      </w:r>
+      <w:r>
+        <w:rPr>
+          <w:iCs/>
+          <w:color w:val="000000"/>
+          <w:sz w:val="21"/>
+          <w:szCs w:val="21"/>
+        </w:rPr>
+        <w:t>avid Quang</w:t>
+      </w:r>
+      <w:r>
+        <w:rPr>
+          <w:iCs/>
+          <w:color w:val="000000"/>
+          <w:sz w:val="21"/>
+          <w:szCs w:val="21"/>
+        </w:rPr>
+        <w:t xml:space="preserve"> Pham</w:t>
       </w:r>
       <w:r>
         <w:rPr>
@@ -1201,23 +1260,25 @@
           <w:sz w:val="21"/>
           <w:szCs w:val="21"/>
         </w:rPr>
-        <w:t xml:space="preserve">(Music by Marie Incontrera </w:t>
-      </w:r>
-      <w:r>
-        <w:rPr>
-          <w:color w:val="000000"/>
-          <w:sz w:val="21"/>
-          <w:szCs w:val="21"/>
-        </w:rPr>
-        <w:t>&amp;</w:t>
-      </w:r>
-      <w:r>
-        <w:rPr>
-          <w:color w:val="000000"/>
-          <w:sz w:val="21"/>
-          <w:szCs w:val="21"/>
-        </w:rPr>
-        <w:t xml:space="preserve"> </w:t>
+        <w:t xml:space="preserve">(Music by Marie </w:t>
+      </w:r>
+      <w:proofErr w:type="spellStart"/>
+      <w:r>
+        <w:rPr>
+          <w:color w:val="000000"/>
+          <w:sz w:val="21"/>
+          <w:szCs w:val="21"/>
+        </w:rPr>
+        <w:t>Incontrera</w:t>
+      </w:r>
+      <w:proofErr w:type="spellEnd"/>
+      <w:r>
+        <w:rPr>
+          <w:color w:val="000000"/>
+          <w:sz w:val="21"/>
+          <w:szCs w:val="21"/>
+        </w:rPr>
+        <w:t xml:space="preserve"> and David Quang Pham, Story by </w:t>
       </w:r>
       <w:r>
         <w:rPr>
@@ -1233,55 +1294,7 @@
           <w:sz w:val="21"/>
           <w:szCs w:val="21"/>
         </w:rPr>
-        <w:t>Q</w:t>
-      </w:r>
-      <w:r>
-        <w:rPr>
-          <w:color w:val="000000"/>
-          <w:sz w:val="21"/>
-          <w:szCs w:val="21"/>
-        </w:rPr>
-        <w:t xml:space="preserve"> </w:t>
-      </w:r>
-      <w:r>
-        <w:rPr>
-          <w:color w:val="000000"/>
-          <w:sz w:val="21"/>
-          <w:szCs w:val="21"/>
-        </w:rPr>
-        <w:t>Pham</w:t>
-      </w:r>
-      <w:r>
-        <w:rPr>
-          <w:color w:val="000000"/>
-          <w:sz w:val="21"/>
-          <w:szCs w:val="21"/>
-        </w:rPr>
-        <w:t xml:space="preserve">, Words by Malina Detcheva-Rossa </w:t>
-      </w:r>
-      <w:r>
-        <w:rPr>
-          <w:color w:val="000000"/>
-          <w:sz w:val="21"/>
-          <w:szCs w:val="21"/>
-        </w:rPr>
-        <w:t>&amp;</w:t>
-      </w:r>
-      <w:r>
-        <w:rPr>
-          <w:color w:val="000000"/>
-          <w:sz w:val="21"/>
-          <w:szCs w:val="21"/>
-        </w:rPr>
-        <w:t xml:space="preserve"> </w:t>
-      </w:r>
-      <w:r>
-        <w:rPr>
-          <w:color w:val="000000"/>
-          <w:sz w:val="21"/>
-          <w:szCs w:val="21"/>
-        </w:rPr>
-        <w:t>DQ</w:t>
+        <w:t>avid Quang</w:t>
       </w:r>
       <w:r>
         <w:rPr>
@@ -2342,8 +2355,18 @@
           <w:sz w:val="21"/>
           <w:szCs w:val="21"/>
         </w:rPr>
-        <w:t>Andrea Andresakis</w:t>
-      </w:r>
+        <w:t xml:space="preserve">Andrea </w:t>
+      </w:r>
+      <w:proofErr w:type="spellStart"/>
+      <w:r>
+        <w:rPr>
+          <w:color w:val="000000"/>
+          <w:sz w:val="21"/>
+          <w:szCs w:val="21"/>
+        </w:rPr>
+        <w:t>Andresakis</w:t>
+      </w:r>
+      <w:proofErr w:type="spellEnd"/>
       <w:r>
         <w:rPr>
           <w:color w:val="000000"/>
@@ -2617,12 +2640,21 @@
         </w:rPr>
         <w:tab/>
       </w:r>
-      <w:r>
-        <w:rPr>
-          <w:sz w:val="21"/>
-          <w:szCs w:val="21"/>
-        </w:rPr>
-        <w:t>Coimbra, Portugal</w:t>
+      <w:proofErr w:type="spellStart"/>
+      <w:r>
+        <w:rPr>
+          <w:sz w:val="21"/>
+          <w:szCs w:val="21"/>
+        </w:rPr>
+        <w:t>Coimbra</w:t>
+      </w:r>
+      <w:proofErr w:type="spellEnd"/>
+      <w:r>
+        <w:rPr>
+          <w:sz w:val="21"/>
+          <w:szCs w:val="21"/>
+        </w:rPr>
+        <w:t>, Portugal</w:t>
       </w:r>
       <w:r>
         <w:rPr>
@@ -2801,8 +2833,22 @@
           <w:sz w:val="21"/>
           <w:szCs w:val="21"/>
         </w:rPr>
-        <w:t>Interview: Jason Michael Webb</w:t>
-      </w:r>
+        <w:t xml:space="preserve">Interview: </w:t>
+      </w:r>
+      <w:hyperlink r:id="rId7" w:history="1">
+        <w:r>
+          <w:rPr>
+            <w:rStyle w:val="Hyperlink"/>
+            <w:i/>
+            <w:iCs/>
+            <w:color w:val="auto"/>
+            <w:sz w:val="21"/>
+            <w:szCs w:val="21"/>
+            <w:u w:val="none"/>
+          </w:rPr>
+          <w:t>Jason Michael Webb</w:t>
+        </w:r>
+      </w:hyperlink>
       <w:r>
         <w:rPr>
           <w:sz w:val="21"/>
@@ -2865,7 +2911,6 @@
       <w:pPr>
         <w:ind w:right="-4"/>
         <w:rPr>
-          <w:color w:val="000000"/>
           <w:sz w:val="10"/>
           <w:szCs w:val="10"/>
         </w:rPr>
@@ -2889,15 +2934,20 @@
         </w:rPr>
         <w:t xml:space="preserve">Interview: </w:t>
       </w:r>
-      <w:r>
-        <w:rPr>
-          <w:i/>
-          <w:iCs/>
-          <w:sz w:val="21"/>
-          <w:szCs w:val="21"/>
-        </w:rPr>
-        <w:t>Carrie Rodriguez</w:t>
-      </w:r>
+      <w:hyperlink r:id="rId8" w:history="1">
+        <w:r>
+          <w:rPr>
+            <w:rStyle w:val="Hyperlink"/>
+            <w:i/>
+            <w:iCs/>
+            <w:color w:val="auto"/>
+            <w:sz w:val="21"/>
+            <w:szCs w:val="21"/>
+            <w:u w:val="none"/>
+          </w:rPr>
+          <w:t>Carrie Rodriguez</w:t>
+        </w:r>
+      </w:hyperlink>
       <w:r>
         <w:rPr>
           <w:sz w:val="21"/>
@@ -2912,6 +2962,7 @@
         </w:rPr>
         <w:tab/>
       </w:r>
+      <w:proofErr w:type="spellStart"/>
       <w:r>
         <w:rPr>
           <w:sz w:val="21"/>
@@ -2919,6 +2970,7 @@
         </w:rPr>
         <w:t>TheatreMania</w:t>
       </w:r>
+      <w:proofErr w:type="spellEnd"/>
       <w:r>
         <w:rPr>
           <w:sz w:val="21"/>
@@ -3351,12 +3403,12 @@
       </w:r>
     </w:p>
     <w:sectPr>
-      <w:headerReference w:type="even" r:id="rId7"/>
-      <w:headerReference w:type="default" r:id="rId8"/>
-      <w:footerReference w:type="even" r:id="rId9"/>
-      <w:footerReference w:type="default" r:id="rId10"/>
-      <w:headerReference w:type="first" r:id="rId11"/>
-      <w:footerReference w:type="first" r:id="rId12"/>
+      <w:headerReference w:type="even" r:id="rId9"/>
+      <w:headerReference w:type="default" r:id="rId10"/>
+      <w:footerReference w:type="even" r:id="rId11"/>
+      <w:footerReference w:type="default" r:id="rId12"/>
+      <w:headerReference w:type="first" r:id="rId13"/>
+      <w:footerReference w:type="first" r:id="rId14"/>
       <w:pgSz w:w="12240" w:h="15840"/>
       <w:pgMar w:top="1440" w:right="1440" w:bottom="1440" w:left="1440" w:header="720" w:footer="720" w:gutter="0"/>
       <w:cols w:space="720"/>
@@ -3455,7 +3507,23 @@
         <w:sz w:val="21"/>
         <w:szCs w:val="21"/>
       </w:rPr>
-      <w:t>New Play and D</w:t>
+      <w:t xml:space="preserve">New </w:t>
+    </w:r>
+    <w:proofErr w:type="gramStart"/>
+    <w:r>
+      <w:rPr>
+        <w:sz w:val="21"/>
+        <w:szCs w:val="21"/>
+      </w:rPr>
+      <w:t>Play</w:t>
+    </w:r>
+    <w:proofErr w:type="gramEnd"/>
+    <w:r>
+      <w:rPr>
+        <w:sz w:val="21"/>
+        <w:szCs w:val="21"/>
+      </w:rPr>
+      <w:t xml:space="preserve"> and D</w:t>
     </w:r>
     <w:r>
       <w:rPr>

--- a/about/david_quang_pham-resume-normal.docx
+++ b/about/david_quang_pham-resume-normal.docx
@@ -21,7 +21,27 @@
           <w:szCs w:val="21"/>
           <w:u w:val="single"/>
         </w:rPr>
-        <w:t>MUSICALS – FULL LENGTH</w:t>
+        <w:t>PLAYS</w:t>
+      </w:r>
+      <w:r>
+        <w:rPr>
+          <w:b/>
+          <w:bCs/>
+          <w:sz w:val="21"/>
+          <w:szCs w:val="21"/>
+          <w:u w:val="single"/>
+        </w:rPr>
+        <w:t xml:space="preserve"> / MUSICALS</w:t>
+      </w:r>
+      <w:r>
+        <w:rPr>
+          <w:b/>
+          <w:bCs/>
+          <w:sz w:val="21"/>
+          <w:szCs w:val="21"/>
+          <w:u w:val="single"/>
+        </w:rPr>
+        <w:t xml:space="preserve"> – FULL LENGTH</w:t>
       </w:r>
       <w:r>
         <w:rPr>
@@ -191,7 +211,6 @@
         </w:rPr>
         <w:t xml:space="preserve">eading – </w:t>
       </w:r>
-      <w:proofErr w:type="spellStart"/>
       <w:r>
         <w:rPr>
           <w:iCs/>
@@ -199,17 +218,7 @@
           <w:sz w:val="21"/>
           <w:szCs w:val="21"/>
         </w:rPr>
-        <w:t>MilkyWay</w:t>
-      </w:r>
-      <w:proofErr w:type="spellEnd"/>
-      <w:r>
-        <w:rPr>
-          <w:iCs/>
-          <w:color w:val="000000"/>
-          <w:sz w:val="21"/>
-          <w:szCs w:val="21"/>
-        </w:rPr>
-        <w:t xml:space="preserve"> Theatre Company, </w:t>
+        <w:t xml:space="preserve">MilkyWay Theatre Company, </w:t>
       </w:r>
       <w:r>
         <w:rPr>
@@ -509,7 +518,6 @@
         </w:rPr>
         <w:t xml:space="preserve"> – </w:t>
       </w:r>
-      <w:proofErr w:type="spellStart"/>
       <w:r>
         <w:rPr>
           <w:color w:val="000000"/>
@@ -518,7 +526,6 @@
         </w:rPr>
         <w:t>CreateTheater</w:t>
       </w:r>
-      <w:proofErr w:type="spellEnd"/>
       <w:r>
         <w:rPr>
           <w:color w:val="000000"/>
@@ -605,25 +612,7 @@
           <w:sz w:val="21"/>
           <w:szCs w:val="21"/>
         </w:rPr>
-        <w:t xml:space="preserve">The </w:t>
-      </w:r>
-      <w:proofErr w:type="gramStart"/>
-      <w:r>
-        <w:rPr>
-          <w:color w:val="000000"/>
-          <w:sz w:val="21"/>
-          <w:szCs w:val="21"/>
-        </w:rPr>
-        <w:t>24 Hour</w:t>
-      </w:r>
-      <w:proofErr w:type="gramEnd"/>
-      <w:r>
-        <w:rPr>
-          <w:color w:val="000000"/>
-          <w:sz w:val="21"/>
-          <w:szCs w:val="21"/>
-        </w:rPr>
-        <w:t xml:space="preserve"> Plays</w:t>
+        <w:t>The 24 Hour Plays</w:t>
       </w:r>
       <w:r>
         <w:rPr>
@@ -968,7 +957,17 @@
           <w:szCs w:val="21"/>
           <w:u w:val="single"/>
         </w:rPr>
-        <w:t>MUSICALS – SHORT / ONE ACT</w:t>
+        <w:t>PLAYS / MUSICALS</w:t>
+      </w:r>
+      <w:r>
+        <w:rPr>
+          <w:b/>
+          <w:color w:val="000000"/>
+          <w:sz w:val="21"/>
+          <w:szCs w:val="21"/>
+          <w:u w:val="single"/>
+        </w:rPr>
+        <w:t xml:space="preserve"> – SHORT / ONE ACT</w:t>
       </w:r>
       <w:r>
         <w:rPr>
@@ -1045,18 +1044,8 @@
           <w:sz w:val="21"/>
           <w:szCs w:val="21"/>
         </w:rPr>
-        <w:t xml:space="preserve">(Music by Marie </w:t>
-      </w:r>
-      <w:proofErr w:type="spellStart"/>
-      <w:r>
-        <w:rPr>
-          <w:color w:val="000000"/>
-          <w:sz w:val="21"/>
-          <w:szCs w:val="21"/>
-        </w:rPr>
-        <w:t>Incontrera</w:t>
-      </w:r>
-      <w:proofErr w:type="spellEnd"/>
+        <w:t>(Music by Marie Incontrera</w:t>
+      </w:r>
       <w:r>
         <w:rPr>
           <w:iCs/>
@@ -1260,18 +1249,8 @@
           <w:sz w:val="21"/>
           <w:szCs w:val="21"/>
         </w:rPr>
-        <w:t xml:space="preserve">(Music by Marie </w:t>
-      </w:r>
-      <w:proofErr w:type="spellStart"/>
-      <w:r>
-        <w:rPr>
-          <w:color w:val="000000"/>
-          <w:sz w:val="21"/>
-          <w:szCs w:val="21"/>
-        </w:rPr>
-        <w:t>Incontrera</w:t>
-      </w:r>
-      <w:proofErr w:type="spellEnd"/>
+        <w:t>(Music by Marie Incontrera</w:t>
+      </w:r>
       <w:r>
         <w:rPr>
           <w:color w:val="000000"/>
@@ -2355,18 +2334,8 @@
           <w:sz w:val="21"/>
           <w:szCs w:val="21"/>
         </w:rPr>
-        <w:t xml:space="preserve">Andrea </w:t>
-      </w:r>
-      <w:proofErr w:type="spellStart"/>
-      <w:r>
-        <w:rPr>
-          <w:color w:val="000000"/>
-          <w:sz w:val="21"/>
-          <w:szCs w:val="21"/>
-        </w:rPr>
-        <w:t>Andresakis</w:t>
-      </w:r>
-      <w:proofErr w:type="spellEnd"/>
+        <w:t>Andrea Andresakis</w:t>
+      </w:r>
       <w:r>
         <w:rPr>
           <w:color w:val="000000"/>
@@ -2640,21 +2609,12 @@
         </w:rPr>
         <w:tab/>
       </w:r>
-      <w:proofErr w:type="spellStart"/>
-      <w:r>
-        <w:rPr>
-          <w:sz w:val="21"/>
-          <w:szCs w:val="21"/>
-        </w:rPr>
-        <w:t>Coimbra</w:t>
-      </w:r>
-      <w:proofErr w:type="spellEnd"/>
-      <w:r>
-        <w:rPr>
-          <w:sz w:val="21"/>
-          <w:szCs w:val="21"/>
-        </w:rPr>
-        <w:t>, Portugal</w:t>
+      <w:r>
+        <w:rPr>
+          <w:sz w:val="21"/>
+          <w:szCs w:val="21"/>
+        </w:rPr>
+        <w:t>Coimbra, Portugal</w:t>
       </w:r>
       <w:r>
         <w:rPr>
@@ -2815,7 +2775,7 @@
           <w:szCs w:val="21"/>
           <w:u w:val="single"/>
         </w:rPr>
-        <w:t>PUBLICATIONS</w:t>
+        <w:t>PROFESSIONAL APPEARANCES</w:t>
       </w:r>
     </w:p>
     <w:p>
@@ -2833,22 +2793,15 @@
           <w:sz w:val="21"/>
           <w:szCs w:val="21"/>
         </w:rPr>
-        <w:t xml:space="preserve">Interview: </w:t>
-      </w:r>
-      <w:hyperlink r:id="rId7" w:history="1">
-        <w:r>
-          <w:rPr>
-            <w:rStyle w:val="Hyperlink"/>
-            <w:i/>
-            <w:iCs/>
-            <w:color w:val="auto"/>
-            <w:sz w:val="21"/>
-            <w:szCs w:val="21"/>
-            <w:u w:val="none"/>
-          </w:rPr>
-          <w:t>Jason Michael Webb</w:t>
-        </w:r>
-      </w:hyperlink>
+        <w:t>Playwriting Science</w:t>
+      </w:r>
+      <w:r>
+        <w:rPr>
+          <w:sz w:val="21"/>
+          <w:szCs w:val="21"/>
+        </w:rPr>
+        <w:t>: David Quang Pham</w:t>
+      </w:r>
       <w:r>
         <w:rPr>
           <w:sz w:val="21"/>
@@ -2861,6 +2814,13 @@
           <w:sz w:val="21"/>
           <w:szCs w:val="21"/>
         </w:rPr>
+        <w:t>American Theatre Magazine</w:t>
+      </w:r>
+      <w:r>
+        <w:rPr>
+          <w:sz w:val="21"/>
+          <w:szCs w:val="21"/>
+        </w:rPr>
         <w:tab/>
       </w:r>
       <w:r>
@@ -2868,13 +2828,6 @@
           <w:sz w:val="21"/>
           <w:szCs w:val="21"/>
         </w:rPr>
-        <w:t>The Public Theater</w:t>
-      </w:r>
-      <w:r>
-        <w:rPr>
-          <w:sz w:val="21"/>
-          <w:szCs w:val="21"/>
-        </w:rPr>
         <w:tab/>
       </w:r>
       <w:r>
@@ -2889,30 +2842,52 @@
           <w:sz w:val="21"/>
           <w:szCs w:val="21"/>
         </w:rPr>
-        <w:tab/>
-      </w:r>
-      <w:r>
-        <w:rPr>
-          <w:sz w:val="21"/>
-          <w:szCs w:val="21"/>
-        </w:rPr>
-        <w:tab/>
-        <w:t>202</w:t>
-      </w:r>
-      <w:r>
-        <w:rPr>
-          <w:sz w:val="21"/>
-          <w:szCs w:val="21"/>
-        </w:rPr>
-        <w:t>3</w:t>
+        <w:t>2024</w:t>
+      </w:r>
+      <w:r>
+        <w:rPr>
+          <w:sz w:val="21"/>
+          <w:szCs w:val="21"/>
+        </w:rPr>
+        <w:br/>
+      </w:r>
+      <w:r>
+        <w:rPr>
+          <w:sz w:val="20"/>
+          <w:szCs w:val="20"/>
+        </w:rPr>
+        <w:t>Interviewer Alexis Hauk</w:t>
+      </w:r>
+      <w:r>
+        <w:rPr>
+          <w:sz w:val="20"/>
+          <w:szCs w:val="20"/>
+        </w:rPr>
+        <w:t xml:space="preserve">, Winter </w:t>
+      </w:r>
+      <w:r>
+        <w:rPr>
+          <w:sz w:val="20"/>
+          <w:szCs w:val="20"/>
+        </w:rPr>
+        <w:t>20</w:t>
+      </w:r>
+      <w:r>
+        <w:rPr>
+          <w:sz w:val="20"/>
+          <w:szCs w:val="20"/>
+        </w:rPr>
+        <w:t>24 Issue</w:t>
       </w:r>
     </w:p>
     <w:p>
       <w:pPr>
         <w:ind w:right="-4"/>
         <w:rPr>
-          <w:sz w:val="10"/>
-          <w:szCs w:val="10"/>
+          <w:b/>
+          <w:color w:val="000000"/>
+          <w:sz w:val="18"/>
+          <w:szCs w:val="18"/>
         </w:rPr>
       </w:pPr>
     </w:p>
@@ -2920,109 +2895,157 @@
       <w:pPr>
         <w:ind w:right="-4"/>
         <w:rPr>
-          <w:color w:val="000000"/>
-          <w:sz w:val="21"/>
-          <w:szCs w:val="21"/>
+          <w:b/>
+          <w:bCs/>
+          <w:color w:val="000000"/>
+          <w:sz w:val="21"/>
+          <w:szCs w:val="21"/>
+          <w:u w:val="single"/>
         </w:rPr>
       </w:pPr>
       <w:r>
         <w:rPr>
-          <w:i/>
-          <w:iCs/>
-          <w:sz w:val="21"/>
-          <w:szCs w:val="21"/>
-        </w:rPr>
-        <w:t xml:space="preserve">Interview: </w:t>
-      </w:r>
-      <w:hyperlink r:id="rId8" w:history="1">
-        <w:r>
-          <w:rPr>
-            <w:rStyle w:val="Hyperlink"/>
-            <w:i/>
-            <w:iCs/>
-            <w:color w:val="auto"/>
-            <w:sz w:val="21"/>
-            <w:szCs w:val="21"/>
-            <w:u w:val="none"/>
-          </w:rPr>
-          <w:t>Carrie Rodriguez</w:t>
-        </w:r>
-      </w:hyperlink>
-      <w:r>
-        <w:rPr>
-          <w:sz w:val="21"/>
-          <w:szCs w:val="21"/>
-        </w:rPr>
-        <w:tab/>
-      </w:r>
-      <w:r>
-        <w:rPr>
-          <w:sz w:val="21"/>
-          <w:szCs w:val="21"/>
-        </w:rPr>
-        <w:tab/>
-      </w:r>
-      <w:proofErr w:type="spellStart"/>
-      <w:r>
-        <w:rPr>
-          <w:sz w:val="21"/>
-          <w:szCs w:val="21"/>
-        </w:rPr>
-        <w:t>TheatreMania</w:t>
-      </w:r>
-      <w:proofErr w:type="spellEnd"/>
-      <w:r>
-        <w:rPr>
-          <w:sz w:val="21"/>
-          <w:szCs w:val="21"/>
-        </w:rPr>
-        <w:tab/>
-      </w:r>
-      <w:r>
-        <w:rPr>
-          <w:sz w:val="21"/>
-          <w:szCs w:val="21"/>
-        </w:rPr>
-        <w:tab/>
-      </w:r>
-      <w:r>
-        <w:rPr>
-          <w:sz w:val="21"/>
-          <w:szCs w:val="21"/>
-        </w:rPr>
-        <w:tab/>
-      </w:r>
-      <w:r>
-        <w:rPr>
-          <w:sz w:val="21"/>
-          <w:szCs w:val="21"/>
-        </w:rPr>
-        <w:tab/>
-      </w:r>
-      <w:r>
-        <w:rPr>
-          <w:sz w:val="21"/>
-          <w:szCs w:val="21"/>
-        </w:rPr>
-        <w:tab/>
-        <w:t>202</w:t>
-      </w:r>
-      <w:r>
-        <w:rPr>
-          <w:sz w:val="21"/>
-          <w:szCs w:val="21"/>
-        </w:rPr>
-        <w:t>2</w:t>
+          <w:b/>
+          <w:bCs/>
+          <w:sz w:val="21"/>
+          <w:szCs w:val="21"/>
+          <w:u w:val="single"/>
+        </w:rPr>
+        <w:t>AWARDS</w:t>
+      </w:r>
+      <w:r>
+        <w:rPr>
+          <w:b/>
+          <w:bCs/>
+          <w:sz w:val="21"/>
+          <w:szCs w:val="21"/>
+          <w:u w:val="single"/>
+        </w:rPr>
+        <w:t xml:space="preserve"> </w:t>
+      </w:r>
+      <w:r>
+        <w:rPr>
+          <w:b/>
+          <w:bCs/>
+          <w:sz w:val="21"/>
+          <w:szCs w:val="21"/>
+          <w:u w:val="single"/>
+        </w:rPr>
+        <w:t>/</w:t>
+      </w:r>
+      <w:r>
+        <w:rPr>
+          <w:b/>
+          <w:bCs/>
+          <w:sz w:val="21"/>
+          <w:szCs w:val="21"/>
+          <w:u w:val="single"/>
+        </w:rPr>
+        <w:t xml:space="preserve"> </w:t>
+      </w:r>
+      <w:r>
+        <w:rPr>
+          <w:b/>
+          <w:bCs/>
+          <w:sz w:val="21"/>
+          <w:szCs w:val="21"/>
+          <w:u w:val="single"/>
+        </w:rPr>
+        <w:t>HONORS</w:t>
       </w:r>
     </w:p>
     <w:p>
       <w:pPr>
         <w:ind w:right="-4"/>
         <w:rPr>
-          <w:b/>
-          <w:color w:val="000000"/>
-          <w:sz w:val="18"/>
-          <w:szCs w:val="18"/>
+          <w:sz w:val="21"/>
+          <w:szCs w:val="21"/>
+        </w:rPr>
+      </w:pPr>
+      <w:r>
+        <w:rPr>
+          <w:i/>
+          <w:iCs/>
+          <w:sz w:val="21"/>
+          <w:szCs w:val="21"/>
+        </w:rPr>
+        <w:t>NWNV Semi-Finalist</w:t>
+      </w:r>
+      <w:r>
+        <w:rPr>
+          <w:sz w:val="21"/>
+          <w:szCs w:val="21"/>
+        </w:rPr>
+        <w:t xml:space="preserve"> (</w:t>
+      </w:r>
+      <w:r>
+        <w:rPr>
+          <w:i/>
+          <w:iCs/>
+          <w:sz w:val="21"/>
+          <w:szCs w:val="21"/>
+        </w:rPr>
+        <w:t>Ellipses</w:t>
+      </w:r>
+      <w:r>
+        <w:rPr>
+          <w:sz w:val="21"/>
+          <w:szCs w:val="21"/>
+        </w:rPr>
+        <w:t>)</w:t>
+      </w:r>
+      <w:r>
+        <w:rPr>
+          <w:sz w:val="21"/>
+          <w:szCs w:val="21"/>
+        </w:rPr>
+        <w:tab/>
+      </w:r>
+      <w:r>
+        <w:rPr>
+          <w:sz w:val="21"/>
+          <w:szCs w:val="21"/>
+        </w:rPr>
+        <w:tab/>
+        <w:t>Syracuse University</w:t>
+      </w:r>
+      <w:r>
+        <w:rPr>
+          <w:sz w:val="21"/>
+          <w:szCs w:val="21"/>
+        </w:rPr>
+        <w:tab/>
+      </w:r>
+      <w:r>
+        <w:rPr>
+          <w:sz w:val="21"/>
+          <w:szCs w:val="21"/>
+        </w:rPr>
+        <w:tab/>
+      </w:r>
+      <w:r>
+        <w:rPr>
+          <w:sz w:val="21"/>
+          <w:szCs w:val="21"/>
+        </w:rPr>
+        <w:tab/>
+      </w:r>
+      <w:r>
+        <w:rPr>
+          <w:sz w:val="21"/>
+          <w:szCs w:val="21"/>
+        </w:rPr>
+        <w:tab/>
+        <w:t>2024</w:t>
+      </w:r>
+    </w:p>
+    <w:p>
+      <w:pPr>
+        <w:ind w:right="-4"/>
+        <w:rPr>
+          <w:color w:val="000000"/>
+          <w:sz w:val="10"/>
+          <w:szCs w:val="10"/>
         </w:rPr>
       </w:pPr>
     </w:p>
@@ -3030,69 +3053,6 @@
       <w:pPr>
         <w:ind w:right="-4"/>
         <w:rPr>
-          <w:b/>
-          <w:bCs/>
-          <w:color w:val="000000"/>
-          <w:sz w:val="21"/>
-          <w:szCs w:val="21"/>
-          <w:u w:val="single"/>
-        </w:rPr>
-      </w:pPr>
-      <w:r>
-        <w:rPr>
-          <w:b/>
-          <w:bCs/>
-          <w:sz w:val="21"/>
-          <w:szCs w:val="21"/>
-          <w:u w:val="single"/>
-        </w:rPr>
-        <w:t>AWARDS</w:t>
-      </w:r>
-      <w:r>
-        <w:rPr>
-          <w:b/>
-          <w:bCs/>
-          <w:sz w:val="21"/>
-          <w:szCs w:val="21"/>
-          <w:u w:val="single"/>
-        </w:rPr>
-        <w:t xml:space="preserve"> </w:t>
-      </w:r>
-      <w:r>
-        <w:rPr>
-          <w:b/>
-          <w:bCs/>
-          <w:sz w:val="21"/>
-          <w:szCs w:val="21"/>
-          <w:u w:val="single"/>
-        </w:rPr>
-        <w:t>/</w:t>
-      </w:r>
-      <w:r>
-        <w:rPr>
-          <w:b/>
-          <w:bCs/>
-          <w:sz w:val="21"/>
-          <w:szCs w:val="21"/>
-          <w:u w:val="single"/>
-        </w:rPr>
-        <w:t xml:space="preserve"> </w:t>
-      </w:r>
-      <w:r>
-        <w:rPr>
-          <w:b/>
-          <w:bCs/>
-          <w:sz w:val="21"/>
-          <w:szCs w:val="21"/>
-          <w:u w:val="single"/>
-        </w:rPr>
-        <w:t>HONORS</w:t>
-      </w:r>
-    </w:p>
-    <w:p>
-      <w:pPr>
-        <w:ind w:right="-4"/>
-        <w:rPr>
           <w:sz w:val="21"/>
           <w:szCs w:val="21"/>
         </w:rPr>
@@ -3104,14 +3064,7 @@
           <w:sz w:val="21"/>
           <w:szCs w:val="21"/>
         </w:rPr>
-        <w:t>NWNV Semi-Finalist</w:t>
-      </w:r>
-      <w:r>
-        <w:rPr>
-          <w:sz w:val="21"/>
-          <w:szCs w:val="21"/>
-        </w:rPr>
-        <w:t xml:space="preserve"> (</w:t>
+        <w:t xml:space="preserve">NMTC </w:t>
       </w:r>
       <w:r>
         <w:rPr>
@@ -3120,6 +3073,31 @@
           <w:sz w:val="21"/>
           <w:szCs w:val="21"/>
         </w:rPr>
+        <w:t>Semi-</w:t>
+      </w:r>
+      <w:r>
+        <w:rPr>
+          <w:i/>
+          <w:iCs/>
+          <w:sz w:val="21"/>
+          <w:szCs w:val="21"/>
+        </w:rPr>
+        <w:t>Finalist</w:t>
+      </w:r>
+      <w:r>
+        <w:rPr>
+          <w:sz w:val="21"/>
+          <w:szCs w:val="21"/>
+        </w:rPr>
+        <w:t xml:space="preserve"> (</w:t>
+      </w:r>
+      <w:r>
+        <w:rPr>
+          <w:i/>
+          <w:iCs/>
+          <w:sz w:val="21"/>
+          <w:szCs w:val="21"/>
+        </w:rPr>
         <w:t>Ellipses</w:t>
       </w:r>
       <w:r>
@@ -3142,7 +3120,13 @@
           <w:szCs w:val="21"/>
         </w:rPr>
         <w:tab/>
-        <w:t>Syracuse University</w:t>
+      </w:r>
+      <w:r>
+        <w:rPr>
+          <w:sz w:val="21"/>
+          <w:szCs w:val="21"/>
+        </w:rPr>
+        <w:t>Eugene O’Neill Theater Center</w:t>
       </w:r>
       <w:r>
         <w:rPr>
@@ -3156,6 +3140,13 @@
           <w:sz w:val="21"/>
           <w:szCs w:val="21"/>
         </w:rPr>
+        <w:t xml:space="preserve"> </w:t>
+      </w:r>
+      <w:r>
+        <w:rPr>
+          <w:sz w:val="21"/>
+          <w:szCs w:val="21"/>
+        </w:rPr>
         <w:tab/>
       </w:r>
       <w:r>
@@ -3164,14 +3155,14 @@
           <w:szCs w:val="21"/>
         </w:rPr>
         <w:tab/>
-      </w:r>
-      <w:r>
-        <w:rPr>
-          <w:sz w:val="21"/>
-          <w:szCs w:val="21"/>
-        </w:rPr>
-        <w:tab/>
-        <w:t>2024</w:t>
+        <w:t>202</w:t>
+      </w:r>
+      <w:r>
+        <w:rPr>
+          <w:sz w:val="21"/>
+          <w:szCs w:val="21"/>
+        </w:rPr>
+        <w:t>2</w:t>
       </w:r>
     </w:p>
     <w:p>
@@ -3199,7 +3190,14 @@
           <w:sz w:val="21"/>
           <w:szCs w:val="21"/>
         </w:rPr>
-        <w:t xml:space="preserve">NMTC </w:t>
+        <w:t>Finalist</w:t>
+      </w:r>
+      <w:r>
+        <w:rPr>
+          <w:sz w:val="21"/>
+          <w:szCs w:val="21"/>
+        </w:rPr>
+        <w:t xml:space="preserve"> (</w:t>
       </w:r>
       <w:r>
         <w:rPr>
@@ -3208,139 +3206,6 @@
           <w:sz w:val="21"/>
           <w:szCs w:val="21"/>
         </w:rPr>
-        <w:t>Semi-</w:t>
-      </w:r>
-      <w:r>
-        <w:rPr>
-          <w:i/>
-          <w:iCs/>
-          <w:sz w:val="21"/>
-          <w:szCs w:val="21"/>
-        </w:rPr>
-        <w:t>Finalist</w:t>
-      </w:r>
-      <w:r>
-        <w:rPr>
-          <w:sz w:val="21"/>
-          <w:szCs w:val="21"/>
-        </w:rPr>
-        <w:t xml:space="preserve"> (</w:t>
-      </w:r>
-      <w:r>
-        <w:rPr>
-          <w:i/>
-          <w:iCs/>
-          <w:sz w:val="21"/>
-          <w:szCs w:val="21"/>
-        </w:rPr>
-        <w:t>Ellipses</w:t>
-      </w:r>
-      <w:r>
-        <w:rPr>
-          <w:sz w:val="21"/>
-          <w:szCs w:val="21"/>
-        </w:rPr>
-        <w:t>)</w:t>
-      </w:r>
-      <w:r>
-        <w:rPr>
-          <w:sz w:val="21"/>
-          <w:szCs w:val="21"/>
-        </w:rPr>
-        <w:tab/>
-      </w:r>
-      <w:r>
-        <w:rPr>
-          <w:sz w:val="21"/>
-          <w:szCs w:val="21"/>
-        </w:rPr>
-        <w:tab/>
-      </w:r>
-      <w:r>
-        <w:rPr>
-          <w:sz w:val="21"/>
-          <w:szCs w:val="21"/>
-        </w:rPr>
-        <w:t>Eugene O’Neill Theater Center</w:t>
-      </w:r>
-      <w:r>
-        <w:rPr>
-          <w:sz w:val="21"/>
-          <w:szCs w:val="21"/>
-        </w:rPr>
-        <w:tab/>
-      </w:r>
-      <w:r>
-        <w:rPr>
-          <w:sz w:val="21"/>
-          <w:szCs w:val="21"/>
-        </w:rPr>
-        <w:t xml:space="preserve"> </w:t>
-      </w:r>
-      <w:r>
-        <w:rPr>
-          <w:sz w:val="21"/>
-          <w:szCs w:val="21"/>
-        </w:rPr>
-        <w:tab/>
-      </w:r>
-      <w:r>
-        <w:rPr>
-          <w:sz w:val="21"/>
-          <w:szCs w:val="21"/>
-        </w:rPr>
-        <w:tab/>
-        <w:t>202</w:t>
-      </w:r>
-      <w:r>
-        <w:rPr>
-          <w:sz w:val="21"/>
-          <w:szCs w:val="21"/>
-        </w:rPr>
-        <w:t>2</w:t>
-      </w:r>
-    </w:p>
-    <w:p>
-      <w:pPr>
-        <w:ind w:right="-4"/>
-        <w:rPr>
-          <w:color w:val="000000"/>
-          <w:sz w:val="10"/>
-          <w:szCs w:val="10"/>
-        </w:rPr>
-      </w:pPr>
-    </w:p>
-    <w:p>
-      <w:pPr>
-        <w:ind w:right="-4"/>
-        <w:rPr>
-          <w:sz w:val="21"/>
-          <w:szCs w:val="21"/>
-        </w:rPr>
-      </w:pPr>
-      <w:r>
-        <w:rPr>
-          <w:i/>
-          <w:iCs/>
-          <w:sz w:val="21"/>
-          <w:szCs w:val="21"/>
-        </w:rPr>
-        <w:t>Finalist</w:t>
-      </w:r>
-      <w:r>
-        <w:rPr>
-          <w:sz w:val="21"/>
-          <w:szCs w:val="21"/>
-        </w:rPr>
-        <w:t xml:space="preserve"> (</w:t>
-      </w:r>
-      <w:r>
-        <w:rPr>
-          <w:i/>
-          <w:iCs/>
-          <w:sz w:val="21"/>
-          <w:szCs w:val="21"/>
-        </w:rPr>
         <w:t>Tour</w:t>
       </w:r>
       <w:r>
@@ -3403,12 +3268,12 @@
       </w:r>
     </w:p>
     <w:sectPr>
-      <w:headerReference w:type="even" r:id="rId9"/>
-      <w:headerReference w:type="default" r:id="rId10"/>
-      <w:footerReference w:type="even" r:id="rId11"/>
-      <w:footerReference w:type="default" r:id="rId12"/>
-      <w:headerReference w:type="first" r:id="rId13"/>
-      <w:footerReference w:type="first" r:id="rId14"/>
+      <w:headerReference w:type="even" r:id="rId7"/>
+      <w:headerReference w:type="default" r:id="rId8"/>
+      <w:footerReference w:type="even" r:id="rId9"/>
+      <w:footerReference w:type="default" r:id="rId10"/>
+      <w:headerReference w:type="first" r:id="rId11"/>
+      <w:footerReference w:type="first" r:id="rId12"/>
       <w:pgSz w:w="12240" w:h="15840"/>
       <w:pgMar w:top="1440" w:right="1440" w:bottom="1440" w:left="1440" w:header="720" w:footer="720" w:gutter="0"/>
       <w:cols w:space="720"/>
@@ -3507,23 +3372,7 @@
         <w:sz w:val="21"/>
         <w:szCs w:val="21"/>
       </w:rPr>
-      <w:t xml:space="preserve">New </w:t>
-    </w:r>
-    <w:proofErr w:type="gramStart"/>
-    <w:r>
-      <w:rPr>
-        <w:sz w:val="21"/>
-        <w:szCs w:val="21"/>
-      </w:rPr>
-      <w:t>Play</w:t>
-    </w:r>
-    <w:proofErr w:type="gramEnd"/>
-    <w:r>
-      <w:rPr>
-        <w:sz w:val="21"/>
-        <w:szCs w:val="21"/>
-      </w:rPr>
-      <w:t xml:space="preserve"> and D</w:t>
+      <w:t>New Play and D</w:t>
     </w:r>
     <w:r>
       <w:rPr>
@@ -3661,6 +3510,16 @@
       </w:rPr>
       <w:t>2018</w:t>
     </w:r>
+  </w:p>
+  <w:p>
+    <w:pPr>
+      <w:ind w:right="-4"/>
+      <w:rPr>
+        <w:bCs/>
+        <w:sz w:val="10"/>
+        <w:szCs w:val="10"/>
+      </w:rPr>
+    </w:pPr>
   </w:p>
   <w:p>
     <w:pPr>
